--- a/poročila/Tristan.docx
+++ b/poročila/Tristan.docx
@@ -35,8 +35,6 @@
       <w:r>
         <w:t>Ta dan sem spremenil nekaj stvari v povezavi s tabelami. Dodal sem četrto, ki povezuje učitelje in predmete, poleg tega sem pa še dodal stran z uporabo PHP, ki omogoča, da se lahko uporabnik prijavi, odjavi in, da si lahko naredi račun.</w:t>
       </w:r>
-      <w:bookmarkStart w:id="0" w:name="_GoBack"/>
-      <w:bookmarkEnd w:id="0"/>
     </w:p>
     <w:p>
       <w:pPr>
@@ -63,6 +61,24 @@
       <w:r>
         <w:t xml:space="preserve">Ta dan sem </w:t>
       </w:r>
+    </w:p>
+    <w:p>
+      <w:pPr>
+        <w:pStyle w:val="Naslov1"/>
+      </w:pPr>
+      <w:r>
+        <w:t>Dan 5</w:t>
+      </w:r>
+    </w:p>
+    <w:p>
+      <w:r>
+        <w:t>Ta dan sem naredil PHP kodo za stran za dijake in profesorje, kjer so vsi njihovi podatki izpisani v tablo, ki jo je oblikoval Domen.</w:t>
+      </w:r>
+      <w:r>
+        <w:t xml:space="preserve"> Poleg tega sem se cel dan zafrkaval s pretvorbo podatkov med jezikoma PHP in JavaScript.</w:t>
+      </w:r>
+      <w:bookmarkStart w:id="0" w:name="_GoBack"/>
+      <w:bookmarkEnd w:id="0"/>
     </w:p>
     <w:sectPr>
       <w:pgSz w:w="11906" w:h="16838"/>

--- a/poročila/Tristan.docx
+++ b/poročila/Tristan.docx
@@ -1,10 +1,10 @@
 
 <file path=word/document.xml><?xml version="1.0" encoding="utf-8"?>
-<w:document xmlns:wpc="http://schemas.microsoft.com/office/word/2010/wordprocessingCanvas" xmlns:cx="http://schemas.microsoft.com/office/drawing/2014/chartex" xmlns:mc="http://schemas.openxmlformats.org/markup-compatibility/2006" xmlns:o="urn:schemas-microsoft-com:office:office" xmlns:r="http://schemas.openxmlformats.org/officeDocument/2006/relationships" xmlns:m="http://schemas.openxmlformats.org/officeDocument/2006/math" xmlns:v="urn:schemas-microsoft-com:vml" xmlns:wp14="http://schemas.microsoft.com/office/word/2010/wordprocessingDrawing" xmlns:wp="http://schemas.openxmlformats.org/drawingml/2006/wordprocessingDrawing" xmlns:w10="urn:schemas-microsoft-com:office:word" xmlns:w="http://schemas.openxmlformats.org/wordprocessingml/2006/main" xmlns:w14="http://schemas.microsoft.com/office/word/2010/wordml" xmlns:w15="http://schemas.microsoft.com/office/word/2012/wordml" xmlns:w16se="http://schemas.microsoft.com/office/word/2015/wordml/symex" xmlns:wpg="http://schemas.microsoft.com/office/word/2010/wordprocessingGroup" xmlns:wpi="http://schemas.microsoft.com/office/word/2010/wordprocessingInk" xmlns:wne="http://schemas.microsoft.com/office/word/2006/wordml" xmlns:wps="http://schemas.microsoft.com/office/word/2010/wordprocessingShape" mc:Ignorable="w14 w15 w16se wp14">
+<w:document xmlns:wpc="http://schemas.microsoft.com/office/word/2010/wordprocessingCanvas" xmlns:cx="http://schemas.microsoft.com/office/drawing/2014/chartex" xmlns:cx1="http://schemas.microsoft.com/office/drawing/2015/9/8/chartex" xmlns:cx2="http://schemas.microsoft.com/office/drawing/2015/10/21/chartex" xmlns:cx3="http://schemas.microsoft.com/office/drawing/2016/5/9/chartex" xmlns:cx4="http://schemas.microsoft.com/office/drawing/2016/5/10/chartex" xmlns:cx5="http://schemas.microsoft.com/office/drawing/2016/5/11/chartex" xmlns:cx6="http://schemas.microsoft.com/office/drawing/2016/5/12/chartex" xmlns:cx7="http://schemas.microsoft.com/office/drawing/2016/5/13/chartex" xmlns:cx8="http://schemas.microsoft.com/office/drawing/2016/5/14/chartex" xmlns:mc="http://schemas.openxmlformats.org/markup-compatibility/2006" xmlns:aink="http://schemas.microsoft.com/office/drawing/2016/ink" xmlns:am3d="http://schemas.microsoft.com/office/drawing/2017/model3d" xmlns:o="urn:schemas-microsoft-com:office:office" xmlns:r="http://schemas.openxmlformats.org/officeDocument/2006/relationships" xmlns:m="http://schemas.openxmlformats.org/officeDocument/2006/math" xmlns:v="urn:schemas-microsoft-com:vml" xmlns:wp14="http://schemas.microsoft.com/office/word/2010/wordprocessingDrawing" xmlns:wp="http://schemas.openxmlformats.org/drawingml/2006/wordprocessingDrawing" xmlns:w10="urn:schemas-microsoft-com:office:word" xmlns:w="http://schemas.openxmlformats.org/wordprocessingml/2006/main" xmlns:w14="http://schemas.microsoft.com/office/word/2010/wordml" xmlns:w15="http://schemas.microsoft.com/office/word/2012/wordml" xmlns:w16cex="http://schemas.microsoft.com/office/word/2018/wordml/cex" xmlns:w16cid="http://schemas.microsoft.com/office/word/2016/wordml/cid" xmlns:w16="http://schemas.microsoft.com/office/word/2018/wordml" xmlns:w16sdtdh="http://schemas.microsoft.com/office/word/2020/wordml/sdtdatahash" xmlns:w16se="http://schemas.microsoft.com/office/word/2015/wordml/symex" xmlns:wpg="http://schemas.microsoft.com/office/word/2010/wordprocessingGroup" xmlns:wpi="http://schemas.microsoft.com/office/word/2010/wordprocessingInk" xmlns:wne="http://schemas.microsoft.com/office/word/2006/wordml" xmlns:wps="http://schemas.microsoft.com/office/word/2010/wordprocessingShape" mc:Ignorable="w14 w15 w16se w16cid w16 w16cex w16sdtdh wp14">
   <w:body>
     <w:p>
       <w:pPr>
-        <w:pStyle w:val="Naslov1"/>
+        <w:pStyle w:val="Heading1"/>
       </w:pPr>
       <w:r>
         <w:t>Dan 1</w:t>
@@ -12,20 +12,12 @@
     </w:p>
     <w:p>
       <w:r>
-        <w:t xml:space="preserve">Ta dan smo začeli s projektom. Najprej smo se lotili nekaj dela, nakar nas je profesor Resinovič opozoril, naj dodamo naš projekt na </w:t>
-      </w:r>
-      <w:proofErr w:type="spellStart"/>
-      <w:r>
-        <w:t>GitHub</w:t>
-      </w:r>
-      <w:proofErr w:type="spellEnd"/>
-      <w:r>
-        <w:t xml:space="preserve"> za lažji nadzor nad verzijami, kar smo tudi naredili. Ta dan sem se predvsem ukvarjal z SQL kodo, kjer sem naredil 3 tabele za učence, učitelje in predmete.</w:t>
+        <w:t>Ta dan smo začeli s projektom. Najprej smo se lotili nekaj dela, nakar nas je profesor Resinovič opozoril, naj dodamo naš projekt na GitHub za lažji nadzor nad verzijami, kar smo tudi naredili. Ta dan sem se predvsem ukvarjal z SQL kodo, kjer sem naredil 3 tabele za učence, učitelje in predmete.</w:t>
       </w:r>
     </w:p>
     <w:p>
       <w:pPr>
-        <w:pStyle w:val="Naslov1"/>
+        <w:pStyle w:val="Heading1"/>
       </w:pPr>
       <w:r>
         <w:t>Dan 2</w:t>
@@ -38,7 +30,7 @@
     </w:p>
     <w:p>
       <w:pPr>
-        <w:pStyle w:val="Naslov1"/>
+        <w:pStyle w:val="Heading1"/>
       </w:pPr>
       <w:r>
         <w:t>Dan 3</w:t>
@@ -51,7 +43,7 @@
     </w:p>
     <w:p>
       <w:pPr>
-        <w:pStyle w:val="Naslov1"/>
+        <w:pStyle w:val="Heading1"/>
       </w:pPr>
       <w:r>
         <w:t>Dan 4</w:t>
@@ -61,10 +53,19 @@
       <w:r>
         <w:t xml:space="preserve">Ta dan sem </w:t>
       </w:r>
+      <w:r>
+        <w:t>mislil, torej sem</w:t>
+      </w:r>
+      <w:r>
+        <w:t xml:space="preserve"> bil</w:t>
+      </w:r>
+      <w:r>
+        <w:t>.</w:t>
+      </w:r>
     </w:p>
     <w:p>
       <w:pPr>
-        <w:pStyle w:val="Naslov1"/>
+        <w:pStyle w:val="Heading1"/>
       </w:pPr>
       <w:r>
         <w:t>Dan 5</w:t>
@@ -77,8 +78,25 @@
       <w:r>
         <w:t xml:space="preserve"> Poleg tega sem se cel dan zafrkaval s pretvorbo podatkov med jezikoma PHP in JavaScript.</w:t>
       </w:r>
-      <w:bookmarkStart w:id="0" w:name="_GoBack"/>
-      <w:bookmarkEnd w:id="0"/>
+    </w:p>
+    <w:p>
+      <w:pPr>
+        <w:pStyle w:val="Heading1"/>
+      </w:pPr>
+      <w:r>
+        <w:t>Dan 6</w:t>
+      </w:r>
+    </w:p>
+    <w:p>
+      <w:r>
+        <w:t>Ta dan sem</w:t>
+      </w:r>
+      <w:r>
+        <w:t xml:space="preserve"> končno ugotovil rešitev za moj problem iz petega dneva. </w:t>
+      </w:r>
+      <w:r>
+        <w:t>Ko sem razumel pretvorbo podatkov iz PHP v JavaScript sem zapisal nekaj kode in funkcijo, s katerimi sem lahko pridobil podatke iz tabele in jih zlahka spravil v JavaScript spremenljivko.</w:t>
+      </w:r>
     </w:p>
     <w:sectPr>
       <w:pgSz w:w="11906" w:h="16838"/>
@@ -91,7 +109,7 @@
 </file>
 
 <file path=word/styles.xml><?xml version="1.0" encoding="utf-8"?>
-<w:styles xmlns:mc="http://schemas.openxmlformats.org/markup-compatibility/2006" xmlns:r="http://schemas.openxmlformats.org/officeDocument/2006/relationships" xmlns:w="http://schemas.openxmlformats.org/wordprocessingml/2006/main" xmlns:w14="http://schemas.microsoft.com/office/word/2010/wordml" xmlns:w15="http://schemas.microsoft.com/office/word/2012/wordml" xmlns:w16se="http://schemas.microsoft.com/office/word/2015/wordml/symex" mc:Ignorable="w14 w15 w16se">
+<w:styles xmlns:mc="http://schemas.openxmlformats.org/markup-compatibility/2006" xmlns:r="http://schemas.openxmlformats.org/officeDocument/2006/relationships" xmlns:w="http://schemas.openxmlformats.org/wordprocessingml/2006/main" xmlns:w14="http://schemas.microsoft.com/office/word/2010/wordml" xmlns:w15="http://schemas.microsoft.com/office/word/2012/wordml" xmlns:w16cex="http://schemas.microsoft.com/office/word/2018/wordml/cex" xmlns:w16cid="http://schemas.microsoft.com/office/word/2016/wordml/cid" xmlns:w16="http://schemas.microsoft.com/office/word/2018/wordml" xmlns:w16sdtdh="http://schemas.microsoft.com/office/word/2020/wordml/sdtdatahash" xmlns:w16se="http://schemas.microsoft.com/office/word/2015/wordml/symex" mc:Ignorable="w14 w15 w16se w16cid w16 w16cex w16sdtdh">
   <w:docDefaults>
     <w:rPrDefault>
       <w:rPr>
@@ -107,7 +125,7 @@
       </w:pPr>
     </w:pPrDefault>
   </w:docDefaults>
-  <w:latentStyles w:defLockedState="0" w:defUIPriority="99" w:defSemiHidden="0" w:defUnhideWhenUsed="0" w:defQFormat="0" w:count="371">
+  <w:latentStyles w:defLockedState="0" w:defUIPriority="99" w:defSemiHidden="0" w:defUnhideWhenUsed="0" w:defQFormat="0" w:count="376">
     <w:lsdException w:name="Normal" w:uiPriority="0" w:qFormat="1"/>
     <w:lsdException w:name="heading 1" w:uiPriority="9" w:qFormat="1"/>
     <w:lsdException w:name="heading 2" w:semiHidden="1" w:uiPriority="9" w:unhideWhenUsed="1" w:qFormat="1"/>
@@ -213,7 +231,6 @@
     <w:lsdException w:name="HTML Sample" w:semiHidden="1" w:unhideWhenUsed="1"/>
     <w:lsdException w:name="HTML Typewriter" w:semiHidden="1" w:unhideWhenUsed="1"/>
     <w:lsdException w:name="HTML Variable" w:semiHidden="1" w:unhideWhenUsed="1"/>
-    <w:lsdException w:name="Normal Table" w:semiHidden="1" w:unhideWhenUsed="1"/>
     <w:lsdException w:name="annotation subject" w:semiHidden="1" w:unhideWhenUsed="1"/>
     <w:lsdException w:name="No List" w:semiHidden="1" w:unhideWhenUsed="1"/>
     <w:lsdException w:name="Outline List 1" w:semiHidden="1" w:unhideWhenUsed="1"/>
@@ -256,11 +273,8 @@
     <w:lsdException w:name="Table Contemporary" w:semiHidden="1" w:unhideWhenUsed="1"/>
     <w:lsdException w:name="Table Elegant" w:semiHidden="1" w:unhideWhenUsed="1"/>
     <w:lsdException w:name="Table Professional" w:semiHidden="1" w:unhideWhenUsed="1"/>
-    <w:lsdException w:name="Table Subtle 1" w:semiHidden="1" w:unhideWhenUsed="1"/>
     <w:lsdException w:name="Table Subtle 2" w:semiHidden="1" w:unhideWhenUsed="1"/>
     <w:lsdException w:name="Table Web 1" w:semiHidden="1" w:unhideWhenUsed="1"/>
-    <w:lsdException w:name="Table Web 2" w:semiHidden="1" w:unhideWhenUsed="1"/>
-    <w:lsdException w:name="Table Web 3" w:semiHidden="1" w:unhideWhenUsed="1"/>
     <w:lsdException w:name="Balloon Text" w:semiHidden="1" w:unhideWhenUsed="1"/>
     <w:lsdException w:name="Table Grid" w:uiPriority="39"/>
     <w:lsdException w:name="Table Theme" w:semiHidden="1" w:unhideWhenUsed="1"/>
@@ -479,16 +493,21 @@
     <w:lsdException w:name="List Table 5 Dark Accent 6" w:uiPriority="50"/>
     <w:lsdException w:name="List Table 6 Colorful Accent 6" w:uiPriority="51"/>
     <w:lsdException w:name="List Table 7 Colorful Accent 6" w:uiPriority="52"/>
+    <w:lsdException w:name="Mention" w:semiHidden="1" w:unhideWhenUsed="1"/>
+    <w:lsdException w:name="Smart Hyperlink" w:semiHidden="1" w:unhideWhenUsed="1"/>
+    <w:lsdException w:name="Hashtag" w:semiHidden="1" w:unhideWhenUsed="1"/>
+    <w:lsdException w:name="Unresolved Mention" w:semiHidden="1" w:unhideWhenUsed="1"/>
+    <w:lsdException w:name="Smart Link" w:semiHidden="1" w:unhideWhenUsed="1"/>
   </w:latentStyles>
-  <w:style w:type="paragraph" w:default="1" w:styleId="Navaden">
+  <w:style w:type="paragraph" w:default="1" w:styleId="Normal">
     <w:name w:val="Normal"/>
     <w:qFormat/>
   </w:style>
-  <w:style w:type="paragraph" w:styleId="Naslov1">
+  <w:style w:type="paragraph" w:styleId="Heading1">
     <w:name w:val="heading 1"/>
-    <w:basedOn w:val="Navaden"/>
-    <w:next w:val="Navaden"/>
-    <w:link w:val="Naslov1Znak"/>
+    <w:basedOn w:val="Normal"/>
+    <w:next w:val="Normal"/>
+    <w:link w:val="Heading1Char"/>
     <w:uiPriority w:val="9"/>
     <w:qFormat/>
     <w:rsid w:val="00D64C8B"/>
@@ -505,13 +524,13 @@
       <w:szCs w:val="32"/>
     </w:rPr>
   </w:style>
-  <w:style w:type="character" w:default="1" w:styleId="Privzetapisavaodstavka">
+  <w:style w:type="character" w:default="1" w:styleId="DefaultParagraphFont">
     <w:name w:val="Default Paragraph Font"/>
     <w:uiPriority w:val="1"/>
     <w:semiHidden/>
     <w:unhideWhenUsed/>
   </w:style>
-  <w:style w:type="table" w:default="1" w:styleId="Navadnatabela">
+  <w:style w:type="table" w:default="1" w:styleId="TableNormal">
     <w:name w:val="Normal Table"/>
     <w:uiPriority w:val="99"/>
     <w:semiHidden/>
@@ -526,16 +545,16 @@
       </w:tblCellMar>
     </w:tblPr>
   </w:style>
-  <w:style w:type="numbering" w:default="1" w:styleId="Brezseznama">
+  <w:style w:type="numbering" w:default="1" w:styleId="NoList">
     <w:name w:val="No List"/>
     <w:uiPriority w:val="99"/>
     <w:semiHidden/>
     <w:unhideWhenUsed/>
   </w:style>
-  <w:style w:type="character" w:customStyle="1" w:styleId="Naslov1Znak">
-    <w:name w:val="Naslov 1 Znak"/>
-    <w:basedOn w:val="Privzetapisavaodstavka"/>
-    <w:link w:val="Naslov1"/>
+  <w:style w:type="character" w:customStyle="1" w:styleId="Heading1Char">
+    <w:name w:val="Heading 1 Char"/>
+    <w:basedOn w:val="DefaultParagraphFont"/>
+    <w:link w:val="Heading1"/>
     <w:uiPriority w:val="9"/>
     <w:rsid w:val="00D64C8B"/>
     <w:rPr>

--- a/poročila/Tristan.docx
+++ b/poročila/Tristan.docx
@@ -96,6 +96,9 @@
       </w:r>
       <w:r>
         <w:t>Ko sem razumel pretvorbo podatkov iz PHP v JavaScript sem zapisal nekaj kode in funkcijo, s katerimi sem lahko pridobil podatke iz tabele in jih zlahka spravil v JavaScript spremenljivko.</w:t>
+      </w:r>
+      <w:r>
+        <w:t xml:space="preserve"> Poleg tega sem naredil HTML datoteko za glavo, saj je bila uporabljena na več straneh in se jo lahko na enostaven način vključi v druge datoteke.</w:t>
       </w:r>
     </w:p>
     <w:sectPr>

--- a/poročila/Tristan.docx
+++ b/poročila/Tristan.docx
@@ -99,6 +99,19 @@
       </w:r>
       <w:r>
         <w:t xml:space="preserve"> Poleg tega sem naredil HTML datoteko za glavo, saj je bila uporabljena na več straneh in se jo lahko na enostaven način vključi v druge datoteke.</w:t>
+      </w:r>
+    </w:p>
+    <w:p>
+      <w:pPr>
+        <w:pStyle w:val="Heading1"/>
+      </w:pPr>
+      <w:r>
+        <w:t>Dan 7</w:t>
+      </w:r>
+    </w:p>
+    <w:p>
+      <w:r>
+        <w:t>Ta dan sem uporabil metodo pretvarjanja PHP v JavaScript zato, da sem izpisal podatke vseh profesorjev in nalog, ki pripadajo k določenim predmetom.</w:t>
       </w:r>
     </w:p>
     <w:sectPr>
@@ -234,6 +247,7 @@
     <w:lsdException w:name="HTML Sample" w:semiHidden="1" w:unhideWhenUsed="1"/>
     <w:lsdException w:name="HTML Typewriter" w:semiHidden="1" w:unhideWhenUsed="1"/>
     <w:lsdException w:name="HTML Variable" w:semiHidden="1" w:unhideWhenUsed="1"/>
+    <w:lsdException w:name="Normal Table" w:semiHidden="1" w:unhideWhenUsed="1"/>
     <w:lsdException w:name="annotation subject" w:semiHidden="1" w:unhideWhenUsed="1"/>
     <w:lsdException w:name="No List" w:semiHidden="1" w:unhideWhenUsed="1"/>
     <w:lsdException w:name="Outline List 1" w:semiHidden="1" w:unhideWhenUsed="1"/>
@@ -276,8 +290,11 @@
     <w:lsdException w:name="Table Contemporary" w:semiHidden="1" w:unhideWhenUsed="1"/>
     <w:lsdException w:name="Table Elegant" w:semiHidden="1" w:unhideWhenUsed="1"/>
     <w:lsdException w:name="Table Professional" w:semiHidden="1" w:unhideWhenUsed="1"/>
+    <w:lsdException w:name="Table Subtle 1" w:semiHidden="1" w:unhideWhenUsed="1"/>
     <w:lsdException w:name="Table Subtle 2" w:semiHidden="1" w:unhideWhenUsed="1"/>
     <w:lsdException w:name="Table Web 1" w:semiHidden="1" w:unhideWhenUsed="1"/>
+    <w:lsdException w:name="Table Web 2" w:semiHidden="1" w:unhideWhenUsed="1"/>
+    <w:lsdException w:name="Table Web 3" w:semiHidden="1" w:unhideWhenUsed="1"/>
     <w:lsdException w:name="Balloon Text" w:semiHidden="1" w:unhideWhenUsed="1"/>
     <w:lsdException w:name="Table Grid" w:uiPriority="39"/>
     <w:lsdException w:name="Table Theme" w:semiHidden="1" w:unhideWhenUsed="1"/>
